--- a/日报/web4--17--日报--严少冬-2018.02.26.docx
+++ b/日报/web4--17--日报--严少冬-2018.02.26.docx
@@ -102,7 +102,7 @@
           <w:szCs w:val="30"/>
           <w:lang w:val="en-US" w:eastAsia="zh-CN"/>
         </w:rPr>
-        <w:t>今天新学习了angular4 ,自己总结了</w:t>
+        <w:t>今天新学习了angular4 ,自己觉得新学习的比过年前的简单一点,自己能听懂了。就是有的讲的一些代码原理，听的云里雾里的。</w:t>
       </w:r>
       <w:bookmarkStart w:id="0" w:name="_GoBack"/>
       <w:bookmarkEnd w:id="0"/>
